--- a/doc/2.启动过程/2.01-核心团队说明（曾钰）.docx
+++ b/doc/2.启动过程/2.01-核心团队说明（曾钰）.docx
@@ -191,9 +191,11 @@
     <w:p>
       <w:pPr>
         <w:rPr>
-          <w:b/>
-          <w:sz w:val="28"/>
-          <w:szCs w:val="28"/>
+          <w:rFonts w:hint="default"/>
+          <w:b/>
+          <w:sz w:val="28"/>
+          <w:szCs w:val="28"/>
+          <w:lang w:val="en-US"/>
         </w:rPr>
       </w:pPr>
       <w:r>
@@ -213,70 +215,72 @@
           <w:szCs w:val="28"/>
           <w:lang w:val="en-US" w:eastAsia="zh-CN"/>
         </w:rPr>
-        <w:t>徐思涵</w:t>
-      </w:r>
-    </w:p>
-    <w:p>
-      <w:pPr>
-        <w:rPr>
-          <w:sz w:val="28"/>
-          <w:szCs w:val="28"/>
-        </w:rPr>
-      </w:pPr>
-      <w:r>
-        <w:rPr>
-          <w:rFonts w:hint="eastAsia"/>
-          <w:sz w:val="28"/>
-          <w:szCs w:val="28"/>
-        </w:rPr>
-        <w:t>1.负责界面设计工作。分析用户和产品特征，设计合适的界面。</w:t>
-      </w:r>
-    </w:p>
-    <w:p>
-      <w:pPr>
-        <w:rPr>
-          <w:sz w:val="28"/>
-          <w:szCs w:val="28"/>
-        </w:rPr>
-      </w:pPr>
-      <w:r>
-        <w:rPr>
-          <w:rFonts w:hint="eastAsia"/>
-          <w:sz w:val="28"/>
-          <w:szCs w:val="28"/>
-        </w:rPr>
-        <w:t>2.设计软件操作流程。</w:t>
-      </w:r>
-    </w:p>
-    <w:p>
-      <w:pPr>
-        <w:rPr>
-          <w:b/>
-          <w:sz w:val="28"/>
-          <w:szCs w:val="28"/>
-        </w:rPr>
-      </w:pPr>
-      <w:r>
-        <w:rPr>
-          <w:rFonts w:hint="eastAsia"/>
-          <w:b/>
-          <w:sz w:val="28"/>
-          <w:szCs w:val="28"/>
-        </w:rPr>
-        <w:t>测试专家：</w:t>
-      </w:r>
-      <w:r>
-        <w:rPr>
-          <w:rFonts w:hint="eastAsia"/>
-          <w:b/>
-          <w:sz w:val="28"/>
-          <w:szCs w:val="28"/>
-          <w:lang w:val="en-US" w:eastAsia="zh-CN"/>
-        </w:rPr>
-        <w:t>黄书园</w:t>
+        <w:t>徐思涵、张思琪</w:t>
       </w:r>
       <w:bookmarkStart w:id="0" w:name="_GoBack"/>
       <w:bookmarkEnd w:id="0"/>
+    </w:p>
+    <w:p>
+      <w:pPr>
+        <w:rPr>
+          <w:sz w:val="28"/>
+          <w:szCs w:val="28"/>
+        </w:rPr>
+      </w:pPr>
+      <w:r>
+        <w:rPr>
+          <w:rFonts w:hint="eastAsia"/>
+          <w:sz w:val="28"/>
+          <w:szCs w:val="28"/>
+        </w:rPr>
+        <w:t>1.负责界面设计工作。分析用户和产品特征，设计合适的界面。</w:t>
+      </w:r>
+    </w:p>
+    <w:p>
+      <w:pPr>
+        <w:rPr>
+          <w:sz w:val="28"/>
+          <w:szCs w:val="28"/>
+        </w:rPr>
+      </w:pPr>
+      <w:r>
+        <w:rPr>
+          <w:rFonts w:hint="eastAsia"/>
+          <w:sz w:val="28"/>
+          <w:szCs w:val="28"/>
+        </w:rPr>
+        <w:t>2.设计软件操作流程。</w:t>
+      </w:r>
+    </w:p>
+    <w:p>
+      <w:pPr>
+        <w:rPr>
+          <w:rFonts w:hint="default"/>
+          <w:b/>
+          <w:sz w:val="28"/>
+          <w:szCs w:val="28"/>
+          <w:lang w:val="en-US"/>
+        </w:rPr>
+      </w:pPr>
+      <w:r>
+        <w:rPr>
+          <w:rFonts w:hint="eastAsia"/>
+          <w:b/>
+          <w:sz w:val="28"/>
+          <w:szCs w:val="28"/>
+        </w:rPr>
+        <w:t>测试专家：</w:t>
+      </w:r>
+      <w:r>
+        <w:rPr>
+          <w:rFonts w:hint="eastAsia"/>
+          <w:b/>
+          <w:sz w:val="28"/>
+          <w:szCs w:val="28"/>
+          <w:lang w:val="en-US" w:eastAsia="zh-CN"/>
+        </w:rPr>
+        <w:t>黄书园、刘家辉</w:t>
+      </w:r>
     </w:p>
     <w:p>
       <w:pPr>
@@ -396,7 +400,7 @@
     <w:lsdException w:qFormat="1" w:unhideWhenUsed="0" w:uiPriority="0" w:semiHidden="0" w:name="Title"/>
     <w:lsdException w:unhideWhenUsed="0" w:uiPriority="0" w:semiHidden="0" w:name="Closing"/>
     <w:lsdException w:unhideWhenUsed="0" w:uiPriority="0" w:semiHidden="0" w:name="Signature"/>
-    <w:lsdException w:unhideWhenUsed="0" w:uiPriority="0" w:name="Default Paragraph Font"/>
+    <w:lsdException w:qFormat="1" w:unhideWhenUsed="0" w:uiPriority="0" w:name="Default Paragraph Font"/>
     <w:lsdException w:unhideWhenUsed="0" w:uiPriority="0" w:semiHidden="0" w:name="Body Text"/>
     <w:lsdException w:unhideWhenUsed="0" w:uiPriority="0" w:semiHidden="0" w:name="Body Text Indent"/>
     <w:lsdException w:unhideWhenUsed="0" w:uiPriority="0" w:semiHidden="0" w:name="List Continue"/>
@@ -599,6 +603,7 @@
   <w:style w:type="character" w:default="1" w:styleId="3">
     <w:name w:val="Default Paragraph Font"/>
     <w:semiHidden/>
+    <w:qFormat/>
     <w:uiPriority w:val="0"/>
   </w:style>
   <w:style w:type="table" w:default="1" w:styleId="2">
